--- a/Documentation/RapidReach(Real-Time Emergency Locator) mid defense.docx
+++ b/Documentation/RapidReach(Real-Time Emergency Locator) mid defense.docx
@@ -309,25 +309,7 @@
           <w:sz w:val="28"/>
           <w:szCs w:val="28"/>
         </w:rPr>
-        <w:t xml:space="preserve">Nepal </w:t>
-      </w:r>
-      <w:proofErr w:type="spellStart"/>
-      <w:r>
-        <w:rPr>
-          <w:b/>
-          <w:sz w:val="28"/>
-          <w:szCs w:val="28"/>
-        </w:rPr>
-        <w:t>Kasthamandap</w:t>
-      </w:r>
-      <w:proofErr w:type="spellEnd"/>
-      <w:r>
-        <w:rPr>
-          <w:b/>
-          <w:sz w:val="28"/>
-          <w:szCs w:val="28"/>
-        </w:rPr>
-        <w:t xml:space="preserve"> College</w:t>
+        <w:t>Nepal Kasthamandap College</w:t>
       </w:r>
     </w:p>
     <w:p>
@@ -510,7 +492,14 @@
           <w:sz w:val="28"/>
           <w:szCs w:val="28"/>
         </w:rPr>
-        <w:t>August 2025</w:t>
+        <w:t>November</w:t>
+      </w:r>
+      <w:r>
+        <w:rPr>
+          <w:sz w:val="28"/>
+          <w:szCs w:val="28"/>
+        </w:rPr>
+        <w:t xml:space="preserve"> 2025</w:t>
       </w:r>
     </w:p>
     <w:p>
@@ -592,16 +581,7 @@
           <w:i/>
           <w:iCs/>
         </w:rPr>
-        <w:t xml:space="preserve">Keywords: Users, Admin Panel, Agile Methodology, </w:t>
-      </w:r>
-      <w:r>
-        <w:rPr>
-          <w:b/>
-          <w:bCs/>
-          <w:i/>
-          <w:iCs/>
-        </w:rPr>
-        <w:t>Upload Documents</w:t>
+        <w:t>Keywords: Users, Admin Panel, Agile Methodology, Upload Documents</w:t>
       </w:r>
     </w:p>
     <w:p>
@@ -661,15 +641,7 @@
         <w:jc w:val="both"/>
       </w:pPr>
       <w:r>
-        <w:t xml:space="preserve">I am also deeply grateful to Nepal </w:t>
-      </w:r>
-      <w:proofErr w:type="spellStart"/>
-      <w:r>
-        <w:t>Kasthamandap</w:t>
-      </w:r>
-      <w:proofErr w:type="spellEnd"/>
-      <w:r>
-        <w:t xml:space="preserve"> College for providing the necessary infrastructure, resources, and a supportive learning environment. The availability of computer labs, library resources, and access to essential software contributed greatly to the smooth progress of my work. I would also like to extend my gratitude to all the faculty members of the BCA Department for their constructive feedback, academic advice, and encouragement during this journey.</w:t>
+        <w:t>I am also deeply grateful to Nepal Kasthamandap College for providing the necessary infrastructure, resources, and a supportive learning environment. The availability of computer labs, library resources, and access to essential software contributed greatly to the smooth progress of my work. I would also like to extend my gratitude to all the faculty members of the BCA Department for their constructive feedback, academic advice, and encouragement during this journey.</w:t>
       </w:r>
     </w:p>
     <w:p>
@@ -6555,14 +6527,10 @@
       </w:r>
       <w:r>
         <w:tab/>
-      </w:r>
-      <w:r>
         <w:t xml:space="preserve"> </w:t>
       </w:r>
       <w:r>
         <w:tab/>
-      </w:r>
-      <w:r>
         <w:t>Cascading Style Sheet</w:t>
       </w:r>
     </w:p>
@@ -6582,13 +6550,8 @@
       <w:r>
         <w:tab/>
       </w:r>
-      <w:proofErr w:type="spellStart"/>
-      <w:r>
-        <w:t>HyperText</w:t>
-      </w:r>
-      <w:proofErr w:type="spellEnd"/>
-      <w:r>
-        <w:t xml:space="preserve"> Markup Language</w:t>
+      <w:r>
+        <w:t>HyperText Markup Language</w:t>
       </w:r>
     </w:p>
     <w:p>
@@ -6603,14 +6566,10 @@
       </w:r>
       <w:r>
         <w:tab/>
-      </w:r>
-      <w:r>
         <w:t xml:space="preserve"> </w:t>
       </w:r>
       <w:r>
         <w:tab/>
-      </w:r>
-      <w:r>
         <w:t>JavaScript</w:t>
       </w:r>
     </w:p>
@@ -6649,8 +6608,6 @@
       </w:r>
       <w:r>
         <w:tab/>
-      </w:r>
-      <w:r>
         <w:t>JavaScript XML</w:t>
       </w:r>
     </w:p>
@@ -6666,8 +6623,6 @@
       </w:r>
       <w:r>
         <w:tab/>
-      </w:r>
-      <w:r>
         <w:t>Mongo Db, Express JS, React JS, Node JS</w:t>
       </w:r>
     </w:p>
@@ -6704,8 +6659,6 @@
       </w:r>
       <w:r>
         <w:tab/>
-      </w:r>
-      <w:r>
         <w:t>Structured Query Language</w:t>
       </w:r>
     </w:p>
@@ -6744,8 +6697,6 @@
       </w:r>
       <w:r>
         <w:tab/>
-      </w:r>
-      <w:r>
         <w:t>Extensible Mark UP Language</w:t>
       </w:r>
     </w:p>
@@ -7644,21 +7595,14 @@
         <w:jc w:val="both"/>
       </w:pPr>
       <w:r>
-        <w:t xml:space="preserve">The Nepal Ambulance Service (NAS) is a non-profit initiative dedicated to the establishment of an emergency medical response system (EMS) in the greater Kathmandu and Patan municipalities, later to be expanded nationwide. This system will provide rapid ambulance transport to hospitals along with life-saving medical care by trained emergency medical technicians (EMTs) for sick and injured people regardless of ability to pay. NAS aims to operate fully equipped and staffed ambulances via a central dispatch facility with radio communication between area hospitals and ambulances </w:t>
-      </w:r>
-      <w:proofErr w:type="gramStart"/>
-      <w:r>
-        <w:t>in order to</w:t>
-      </w:r>
-      <w:proofErr w:type="gramEnd"/>
-      <w:r>
-        <w:t xml:space="preserve"> ensure rapid transport and treatment for individual patients. NAS EMTs will be trained by Stanford University School of Medicine (USA) experts from Stanford Emergency Medicine International (SEMI).</w:t>
+        <w:t>The Nepal Ambulance Service (NAS) is a non-profit initiative dedicated to the establishment of an emergency medical response system (EMS) in the greater Kathmandu and Patan municipalities, later to be expanded nationwide. This system will provide rapid ambulance transport to hospitals along with life-saving medical care by trained emergency medical technicians (EMTs) for sick and injured people regardless of ability to pay. NAS aims to operate fully equipped and staffed ambulances via a central dispatch facility with radio communication between area hospitals and ambulances in order to ensure rapid transport and treatment for individual patients. NAS EMTs will be trained by Stanford University School of Medicine (USA) experts from Stanford Emergency Medicine International (SEMI).</w:t>
       </w:r>
       <w:sdt>
         <w:sdtPr>
           <w:id w:val="-178895807"/>
           <w:citation/>
         </w:sdtPr>
+        <w:sdtEndPr/>
         <w:sdtContent>
           <w:r>
             <w:fldChar w:fldCharType="begin"/>
@@ -7699,35 +7643,20 @@
       </w:pPr>
       <w:r>
         <w:lastRenderedPageBreak/>
-        <w:t xml:space="preserve">Ashal </w:t>
-      </w:r>
-      <w:proofErr w:type="spellStart"/>
-      <w:r>
-        <w:t>Chhimeki</w:t>
-      </w:r>
-      <w:proofErr w:type="spellEnd"/>
-      <w:r>
-        <w:t xml:space="preserve"> Nepal-ACN (Good </w:t>
+        <w:t xml:space="preserve">Ashal Chhimeki Nepal-ACN (Good </w:t>
       </w:r>
       <w:r>
         <w:t>Neighbours</w:t>
       </w:r>
       <w:r>
-        <w:t xml:space="preserve"> Nepal-GNN) is a non-government   organization, established in 2002 at Kathmandu, Nepal with the aim of transforming the community for the sustainable development holistically. The major areas of interventions are Livelihood, Health, Gender Equality &amp; Social Inclusion, Sanitation &amp; WASH, Education, Network building and Partnerships, Emergency response, and Advocacy. Nepal remains one of the poorest countries in the world where 25% of the people are living on less than 100 Rupees (less than $1) a day. Hence, GNN seeks to work on supporting marginalized people in the overall community development. In addition to this, GNN also provides relief support during natural disasters such as the recent earthquake we faced in 2015. The projects are designed on </w:t>
-      </w:r>
-      <w:proofErr w:type="gramStart"/>
-      <w:r>
-        <w:t>need based</w:t>
-      </w:r>
-      <w:proofErr w:type="gramEnd"/>
-      <w:r>
-        <w:t xml:space="preserve"> principle outlined by the target group/community.</w:t>
+        <w:t xml:space="preserve"> Nepal-GNN) is a non-government   organization, established in 2002 at Kathmandu, Nepal with the aim of transforming the community for the sustainable development holistically. The major areas of interventions are Livelihood, Health, Gender Equality &amp; Social Inclusion, Sanitation &amp; WASH, Education, Network building and Partnerships, Emergency response, and Advocacy. Nepal remains one of the poorest countries in the world where 25% of the people are living on less than 100 Rupees (less than $1) a day. Hence, GNN seeks to work on supporting marginalized people in the overall community development. In addition to this, GNN also provides relief support during natural disasters such as the recent earthquake we faced in 2015. The projects are designed on need based principle outlined by the target group/community.</w:t>
       </w:r>
       <w:sdt>
         <w:sdtPr>
           <w:id w:val="-1728214184"/>
           <w:citation/>
         </w:sdtPr>
+        <w:sdtEndPr/>
         <w:sdtContent>
           <w:r>
             <w:fldChar w:fldCharType="begin"/>
@@ -7767,15 +7696,7 @@
         <w:jc w:val="both"/>
       </w:pPr>
       <w:r>
-        <w:t xml:space="preserve">Hospital for Advanced Medicine &amp; Surgery (HAMS) is a multi-disciplinary tertiary care hospital situated in </w:t>
-      </w:r>
-      <w:proofErr w:type="spellStart"/>
-      <w:r>
-        <w:t>Dhumbarahi</w:t>
-      </w:r>
-      <w:proofErr w:type="spellEnd"/>
-      <w:r>
-        <w:t xml:space="preserve">, Kathmandu. With over 25 years of experience and expertise, we have been providing quality and affordable healthcare to the community. We are proud of our </w:t>
+        <w:t xml:space="preserve">Hospital for Advanced Medicine &amp; Surgery (HAMS) is a multi-disciplinary tertiary care hospital situated in Dhumbarahi, Kathmandu. With over 25 years of experience and expertise, we have been providing quality and affordable healthcare to the community. We are proud of our </w:t>
       </w:r>
       <w:r>
         <w:t>highly experienced</w:t>
@@ -7794,6 +7715,7 @@
           <w:id w:val="-734387834"/>
           <w:citation/>
         </w:sdtPr>
+        <w:sdtEndPr/>
         <w:sdtContent>
           <w:r>
             <w:fldChar w:fldCharType="begin"/>
@@ -7846,30 +7768,18 @@
       <w:r>
         <w:t xml:space="preserve"> Within two </w:t>
       </w:r>
-      <w:proofErr w:type="gramStart"/>
-      <w:r>
-        <w:t>year</w:t>
-      </w:r>
-      <w:proofErr w:type="gramEnd"/>
-      <w:r>
-        <w:t>, with</w:t>
-      </w:r>
-      <w:r>
-        <w:t xml:space="preserve"> god's grace and endless effort of the staff, the management team thought to expand its services resulting the </w:t>
-      </w:r>
-      <w:proofErr w:type="spellStart"/>
-      <w:r>
-        <w:t>alka</w:t>
-      </w:r>
-      <w:proofErr w:type="spellEnd"/>
-      <w:r>
-        <w:t xml:space="preserve"> poly clinic (2057BS,2000AD) along with its pharmacy.</w:t>
+      <w:r>
+        <w:t>year, with</w:t>
+      </w:r>
+      <w:r>
+        <w:t xml:space="preserve"> god's grace and endless effort of the staff, the management team thought to expand its services resulting the alka poly clinic (2057BS,2000AD) along with its pharmacy.</w:t>
       </w:r>
       <w:sdt>
         <w:sdtPr>
           <w:id w:val="-1381395382"/>
           <w:citation/>
         </w:sdtPr>
+        <w:sdtEndPr/>
         <w:sdtContent>
           <w:r>
             <w:fldChar w:fldCharType="begin"/>
@@ -7920,6 +7830,7 @@
           <w:id w:val="-1902201958"/>
           <w:citation/>
         </w:sdtPr>
+        <w:sdtEndPr/>
         <w:sdtContent>
           <w:r>
             <w:fldChar w:fldCharType="begin"/>
@@ -7966,6 +7877,7 @@
           <w:id w:val="-1695990616"/>
           <w:citation/>
         </w:sdtPr>
+        <w:sdtEndPr/>
         <w:sdtContent>
           <w:r>
             <w:fldChar w:fldCharType="begin"/>
@@ -8005,16 +7917,14 @@
         <w:jc w:val="both"/>
       </w:pPr>
       <w:r>
-        <w:t>FIRE AID was founded in 2012 in a café in Kent, where a group of like-minded experts, dedicated to supporting first responders globally, came together with a shared vision. Their goal was to create a central hub that would streamline the exchange of knowledge and resources to enhance emergency response efforts worldwide. In early 2013, like-minded organizations gathered at the House of Commons for a meeting chaired by Jim Fitzpatrick, who was a serving MP at the time. During this meeting, funding was secured through the FCDO to establish FIRE AID's database and website. Jim served as Chair until September 2023. FIRE AID’s first collaborative project was launched in Ukraine, followed closely by projects in Moldova and Tajikistan.</w:t>
-      </w:r>
-      <w:r>
-        <w:t xml:space="preserve"> </w:t>
+        <w:t xml:space="preserve">FIRE AID was founded in 2012 in a café in Kent, where a group of like-minded experts, dedicated to supporting first responders globally, came together with a shared vision. Their goal was to create a central hub that would streamline the exchange of knowledge and resources to enhance emergency response efforts worldwide. In early 2013, like-minded organizations gathered at the House of Commons for a meeting chaired by Jim Fitzpatrick, who was a serving MP at the time. During this meeting, funding was secured through the FCDO to establish FIRE AID's database and website. Jim served as Chair until September 2023. FIRE AID’s first collaborative project was launched in Ukraine, followed closely by projects in Moldova and Tajikistan. </w:t>
       </w:r>
       <w:sdt>
         <w:sdtPr>
           <w:id w:val="1526681776"/>
           <w:citation/>
         </w:sdtPr>
+        <w:sdtEndPr/>
         <w:sdtContent>
           <w:r>
             <w:fldChar w:fldCharType="begin"/>
@@ -8047,24 +7957,14 @@
         <w:jc w:val="both"/>
       </w:pPr>
       <w:r>
-        <w:t xml:space="preserve">On 14 February 2002, a medical branch was established at the Armed Police Force headquarters in Kathmandu to provide healthcare to APF personnel and their families. Despite limited resources, it offered services like OPD, emergency care, X-ray, physiotherapy, and pharmacy. For specialized care, renowned hospitals like Teaching Hospital and Bir Hospital were consulted. On 15 December 2003, with the expansion of APF offices nationwide, the branch became APF Hospital. By 16 February 2005, due to increased patient volume, the government approved the construction of a new 110-bed hospital at Balambu, Kathmandu, reserving 5 beds each for the National Investigations Department and </w:t>
-      </w:r>
-      <w:proofErr w:type="gramStart"/>
-      <w:r>
-        <w:t>local residents</w:t>
-      </w:r>
-      <w:proofErr w:type="gramEnd"/>
-      <w:r>
-        <w:t>, with 100 beds allocated for APF staff.</w:t>
-      </w:r>
-      <w:r>
-        <w:t xml:space="preserve"> </w:t>
+        <w:t xml:space="preserve">On 14 February 2002, a medical branch was established at the Armed Police Force headquarters in Kathmandu to provide healthcare to APF personnel and their families. Despite limited resources, it offered services like OPD, emergency care, X-ray, physiotherapy, and pharmacy. For specialized care, renowned hospitals like Teaching Hospital and Bir Hospital were consulted. On 15 December 2003, with the expansion of APF offices nationwide, the branch became APF Hospital. By 16 February 2005, due to increased patient volume, the government approved the construction of a new 110-bed hospital at Balambu, Kathmandu, reserving 5 beds each for the National Investigations Department and local residents, with 100 beds allocated for APF staff. </w:t>
       </w:r>
       <w:sdt>
         <w:sdtPr>
           <w:id w:val="-319268834"/>
           <w:citation/>
         </w:sdtPr>
+        <w:sdtEndPr/>
         <w:sdtContent>
           <w:r>
             <w:fldChar w:fldCharType="begin"/>
@@ -8718,16 +8618,11 @@
         <w:t>rby emergency</w:t>
       </w:r>
       <w:r>
-        <w:t xml:space="preserve"> </w:t>
-      </w:r>
-      <w:proofErr w:type="gramStart"/>
-      <w:r>
-        <w:t xml:space="preserve">is </w:t>
+        <w:t xml:space="preserve"> is </w:t>
       </w:r>
       <w:r>
         <w:t>occurred</w:t>
       </w:r>
-      <w:proofErr w:type="gramEnd"/>
       <w:r>
         <w:t>.</w:t>
       </w:r>
@@ -8749,17 +8644,7 @@
         <w:t xml:space="preserve">In </w:t>
       </w:r>
       <w:r>
-        <w:t xml:space="preserve">emergency situations the vehicles </w:t>
-      </w:r>
-      <w:proofErr w:type="spellStart"/>
-      <w:proofErr w:type="gramStart"/>
-      <w:r>
-        <w:t>crew’s</w:t>
-      </w:r>
-      <w:proofErr w:type="spellEnd"/>
-      <w:proofErr w:type="gramEnd"/>
-      <w:r>
-        <w:t xml:space="preserve"> can call for backup from department.</w:t>
+        <w:t>emergency situations the vehicles crew’s can call for backup from department.</w:t>
       </w:r>
     </w:p>
     <w:p>
@@ -8906,15 +8791,7 @@
         </w:rPr>
       </w:pPr>
       <w:r>
-        <w:t xml:space="preserve">The vehicles crew will be informed when a nearby emergency </w:t>
-      </w:r>
-      <w:proofErr w:type="gramStart"/>
-      <w:r>
-        <w:t>is occurred</w:t>
-      </w:r>
-      <w:proofErr w:type="gramEnd"/>
-      <w:r>
-        <w:t>.</w:t>
+        <w:t>The vehicles crew will be informed when a nearby emergency is occurred.</w:t>
       </w:r>
     </w:p>
     <w:p>
@@ -8931,17 +8808,7 @@
         </w:rPr>
       </w:pPr>
       <w:r>
-        <w:t xml:space="preserve">In emergency situations the vehicles </w:t>
-      </w:r>
-      <w:proofErr w:type="spellStart"/>
-      <w:proofErr w:type="gramStart"/>
-      <w:r>
-        <w:t>crew’s</w:t>
-      </w:r>
-      <w:proofErr w:type="spellEnd"/>
-      <w:proofErr w:type="gramEnd"/>
-      <w:r>
-        <w:t xml:space="preserve"> can call for backup from department.</w:t>
+        <w:t>In emergency situations the vehicles crew’s can call for backup from department.</w:t>
       </w:r>
     </w:p>
     <w:p>
@@ -9629,21 +9496,7 @@
         <w:rPr>
           <w:lang w:val="en-US"/>
         </w:rPr>
-        <w:t xml:space="preserve">This use case diagram shows how different emergency departments interact with the Rapid Reach system. A Police Department can be contacted by users in case of crimes or emergencies, and users can also live with a police response. The Fire Department can be reached directly when there is a fire or hazard, and users can locate nearby fire stations and request help instantly. A Hospital is available for medical emergencies, where users can view hospital details, call for medical help, and track ambulance services live. Similarly, </w:t>
-      </w:r>
-      <w:proofErr w:type="gramStart"/>
-      <w:r>
-        <w:rPr>
-          <w:lang w:val="en-US"/>
-        </w:rPr>
-        <w:t>a Blood</w:t>
-      </w:r>
-      <w:proofErr w:type="gramEnd"/>
-      <w:r>
-        <w:rPr>
-          <w:lang w:val="en-US"/>
-        </w:rPr>
-        <w:t xml:space="preserve"> Bank helps users to locate available blood supplies, request blood, and get contact details. All departments can be recommended by users to others for reliability, and users can still manage their accounts (register, log in/out, view, or delete).</w:t>
+        <w:t>This use case diagram shows how different emergency departments interact with the Rapid Reach system. A Police Department can be contacted by users in case of crimes or emergencies, and users can also live with a police response. The Fire Department can be reached directly when there is a fire or hazard, and users can locate nearby fire stations and request help instantly. A Hospital is available for medical emergencies, where users can view hospital details, call for medical help, and track ambulance services live. Similarly, a Blood Bank helps users to locate available blood supplies, request blood, and get contact details. All departments can be recommended by users to others for reliability, and users can still manage their accounts (register, log in/out, view, or delete).</w:t>
       </w:r>
       <w:r>
         <w:rPr>
@@ -9885,33 +9738,11 @@
           <w:lang w:val="en-US"/>
         </w:rPr>
       </w:pPr>
-      <w:proofErr w:type="gramStart"/>
-      <w:r>
-        <w:rPr>
-          <w:lang w:val="en-US"/>
-        </w:rPr>
-        <w:t>This use</w:t>
-      </w:r>
-      <w:proofErr w:type="gramEnd"/>
-      <w:r>
-        <w:rPr>
-          <w:lang w:val="en-US"/>
-        </w:rPr>
-        <w:t xml:space="preserve"> case diagram would represent how users can interact with emergency vehicles through the system. A Police Vehicle can be requested when users report an incident, and they can track the vehicle live until it arrives. A Fire Truck can be called during fire emergencies, where users can locate the nearest fire station, request a truck, and monitor its movement in real-time. Similarly, an Ambulance can be contacted for medical emergencies; users can call it directly, track its live location, and view details like availability and estimated arrival time. Just like before, users still </w:t>
-      </w:r>
-      <w:proofErr w:type="gramStart"/>
-      <w:r>
-        <w:rPr>
-          <w:lang w:val="en-US"/>
-        </w:rPr>
-        <w:t>have the ability to</w:t>
-      </w:r>
-      <w:proofErr w:type="gramEnd"/>
-      <w:r>
-        <w:rPr>
-          <w:lang w:val="en-US"/>
-        </w:rPr>
-        <w:t xml:space="preserve"> register/login, manage accounts, and recommend services.</w:t>
+      <w:r>
+        <w:rPr>
+          <w:lang w:val="en-US"/>
+        </w:rPr>
+        <w:t>This use case diagram would represent how users can interact with emergency vehicles through the system. A Police Vehicle can be requested when users report an incident, and they can track the vehicle live until it arrives. A Fire Truck can be called during fire emergencies, where users can locate the nearest fire station, request a truck, and monitor its movement in real-time. Similarly, an Ambulance can be contacted for medical emergencies; users can call it directly, track its live location, and view details like availability and estimated arrival time. Just like before, users still have the ability to register/login, manage accounts, and recommend services.</w:t>
       </w:r>
       <w:r>
         <w:rPr>
@@ -9956,23 +9787,13 @@
           <w:lang w:val="en-US"/>
         </w:rPr>
       </w:pPr>
-      <w:proofErr w:type="spellStart"/>
-      <w:r>
-        <w:rPr>
-          <w:b/>
-          <w:bCs/>
-          <w:lang w:val="en-US"/>
-        </w:rPr>
-        <w:t>i</w:t>
-      </w:r>
-      <w:proofErr w:type="spellEnd"/>
-      <w:r>
-        <w:rPr>
-          <w:b/>
-          <w:bCs/>
-          <w:lang w:val="en-US"/>
-        </w:rPr>
-        <w:t>. Availability</w:t>
+      <w:r>
+        <w:rPr>
+          <w:b/>
+          <w:bCs/>
+          <w:lang w:val="en-US"/>
+        </w:rPr>
+        <w:t>i. Availability</w:t>
       </w:r>
     </w:p>
     <w:p>
@@ -10135,41 +9956,13 @@
           <w:lang w:val="en-US"/>
         </w:rPr>
       </w:pPr>
-      <w:proofErr w:type="spellStart"/>
-      <w:r>
-        <w:rPr>
-          <w:b/>
-          <w:bCs/>
-          <w:lang w:val="en-US"/>
-        </w:rPr>
-        <w:t>i</w:t>
-      </w:r>
-      <w:proofErr w:type="spellEnd"/>
-      <w:r>
-        <w:rPr>
-          <w:b/>
-          <w:bCs/>
-          <w:lang w:val="en-US"/>
-        </w:rPr>
-        <w:t xml:space="preserve">. </w:t>
-      </w:r>
-      <w:proofErr w:type="gramStart"/>
-      <w:r>
-        <w:rPr>
-          <w:b/>
-          <w:bCs/>
-          <w:lang w:val="en-US"/>
-        </w:rPr>
-        <w:t>Technical</w:t>
-      </w:r>
-      <w:proofErr w:type="gramEnd"/>
-      <w:r>
-        <w:rPr>
-          <w:b/>
-          <w:bCs/>
-          <w:lang w:val="en-US"/>
-        </w:rPr>
-        <w:t xml:space="preserve"> feasibility</w:t>
+      <w:r>
+        <w:rPr>
+          <w:b/>
+          <w:bCs/>
+          <w:lang w:val="en-US"/>
+        </w:rPr>
+        <w:t>i. Technical feasibility</w:t>
       </w:r>
     </w:p>
     <w:p>
@@ -10279,19 +10072,11 @@
           <w:lang w:val="en-US"/>
         </w:rPr>
       </w:pPr>
-      <w:proofErr w:type="gramStart"/>
-      <w:r>
-        <w:rPr>
-          <w:lang w:val="en-US"/>
-        </w:rPr>
-        <w:t>The</w:t>
-      </w:r>
-      <w:proofErr w:type="gramEnd"/>
-      <w:r>
-        <w:rPr>
-          <w:lang w:val="en-US"/>
-        </w:rPr>
-        <w:t xml:space="preserve"> help of current developing tools and deployment </w:t>
+      <w:r>
+        <w:rPr>
+          <w:lang w:val="en-US"/>
+        </w:rPr>
+        <w:t xml:space="preserve">The help of current developing tools and deployment </w:t>
       </w:r>
       <w:r>
         <w:rPr>
@@ -11777,105 +11562,7 @@
         <w:rPr>
           <w:lang w:val="en-US"/>
         </w:rPr>
-        <w:t xml:space="preserve">The Class Diagram for the project represents three main classes: User, Post, and Comment. The User class includes attributes like </w:t>
-      </w:r>
-      <w:proofErr w:type="spellStart"/>
-      <w:r>
-        <w:rPr>
-          <w:lang w:val="en-US"/>
-        </w:rPr>
-        <w:t>userId</w:t>
-      </w:r>
-      <w:proofErr w:type="spellEnd"/>
-      <w:r>
-        <w:rPr>
-          <w:lang w:val="en-US"/>
-        </w:rPr>
-        <w:t xml:space="preserve">, </w:t>
-      </w:r>
-      <w:proofErr w:type="spellStart"/>
-      <w:r>
-        <w:rPr>
-          <w:lang w:val="en-US"/>
-        </w:rPr>
-        <w:t>userMail</w:t>
-      </w:r>
-      <w:proofErr w:type="spellEnd"/>
-      <w:r>
-        <w:rPr>
-          <w:lang w:val="en-US"/>
-        </w:rPr>
-        <w:t xml:space="preserve">, and </w:t>
-      </w:r>
-      <w:proofErr w:type="spellStart"/>
-      <w:r>
-        <w:rPr>
-          <w:lang w:val="en-US"/>
-        </w:rPr>
-        <w:t>userImage</w:t>
-      </w:r>
-      <w:proofErr w:type="spellEnd"/>
-      <w:r>
-        <w:rPr>
-          <w:lang w:val="en-US"/>
-        </w:rPr>
-        <w:t xml:space="preserve">, and methods for creating posts and comments. The Post class has attributes like </w:t>
-      </w:r>
-      <w:proofErr w:type="spellStart"/>
-      <w:r>
-        <w:rPr>
-          <w:lang w:val="en-US"/>
-        </w:rPr>
-        <w:t>postId</w:t>
-      </w:r>
-      <w:proofErr w:type="spellEnd"/>
-      <w:r>
-        <w:rPr>
-          <w:lang w:val="en-US"/>
-        </w:rPr>
-        <w:t xml:space="preserve">, </w:t>
-      </w:r>
-      <w:proofErr w:type="spellStart"/>
-      <w:r>
-        <w:rPr>
-          <w:lang w:val="en-US"/>
-        </w:rPr>
-        <w:t>postContent</w:t>
-      </w:r>
-      <w:proofErr w:type="spellEnd"/>
-      <w:r>
-        <w:rPr>
-          <w:lang w:val="en-US"/>
-        </w:rPr>
-        <w:t xml:space="preserve">, and references to the User, and it allows adding comments. The Comment class contains attributes like </w:t>
-      </w:r>
-      <w:proofErr w:type="spellStart"/>
-      <w:r>
-        <w:rPr>
-          <w:lang w:val="en-US"/>
-        </w:rPr>
-        <w:t>commentId</w:t>
-      </w:r>
-      <w:proofErr w:type="spellEnd"/>
-      <w:r>
-        <w:rPr>
-          <w:lang w:val="en-US"/>
-        </w:rPr>
-        <w:t xml:space="preserve">, </w:t>
-      </w:r>
-      <w:proofErr w:type="spellStart"/>
-      <w:r>
-        <w:rPr>
-          <w:lang w:val="en-US"/>
-        </w:rPr>
-        <w:t>commentContent</w:t>
-      </w:r>
-      <w:proofErr w:type="spellEnd"/>
-      <w:r>
-        <w:rPr>
-          <w:lang w:val="en-US"/>
-        </w:rPr>
-        <w:t>, and references to both the User and Post. The diagram also defines the relationships: a User can create many Posts, each Post can have many Comments, and a User can write many Comments.</w:t>
+        <w:t>The Class Diagram for the project represents three main classes: User, Post, and Comment. The User class includes attributes like userId, userMail, and userImage, and methods for creating posts and comments. The Post class has attributes like postId, postContent, and references to the User, and it allows adding comments. The Comment class contains attributes like commentId, commentContent, and references to both the User and Post. The diagram also defines the relationships: a User can create many Posts, each Post can have many Comments, and a User can write many Comments.</w:t>
       </w:r>
     </w:p>
     <w:p>
@@ -13517,21 +13204,7 @@
         <w:rPr>
           <w:lang w:val="en-US"/>
         </w:rPr>
-        <w:t xml:space="preserve">This Activity Diagram outlines the process of a </w:t>
-      </w:r>
-      <w:proofErr w:type="gramStart"/>
-      <w:r>
-        <w:rPr>
-          <w:lang w:val="en-US"/>
-        </w:rPr>
-        <w:t>User</w:t>
-      </w:r>
-      <w:proofErr w:type="gramEnd"/>
-      <w:r>
-        <w:rPr>
-          <w:lang w:val="en-US"/>
-        </w:rPr>
-        <w:t xml:space="preserve"> logging into the system, creating a Post, and interacting with it. First, the User logs in, and a check is made to determine if the login credentials are valid. If the login is invalid, an error message is displayed, and the process ends. If the login is successful, the User proceeds to create a Post. The Post is then saved in the database. Once saved, another User may view the post and can write a </w:t>
+        <w:t xml:space="preserve">This Activity Diagram outlines the process of a User logging into the system, creating a Post, and interacting with it. First, the User logs in, and a check is made to determine if the login credentials are valid. If the login is invalid, an error message is displayed, and the process ends. If the login is successful, the User proceeds to create a Post. The Post is then saved in the database. Once saved, another User may view the post and can write a </w:t>
       </w:r>
       <w:r>
         <w:rPr>
@@ -13569,7 +13242,7 @@
           <w:lang w:val="en-US"/>
         </w:rPr>
         <w:drawing>
-          <wp:inline distT="0" distB="0" distL="0" distR="0" wp14:anchorId="4846BC82" wp14:editId="17B559C3">
+          <wp:inline distT="0" distB="0" distL="0" distR="0" wp14:anchorId="4846BC82" wp14:editId="522ED3B5">
             <wp:extent cx="5501640" cy="3665220"/>
             <wp:effectExtent l="0" t="0" r="3810" b="0"/>
             <wp:docPr id="637863305" name="Picture 10"/>
@@ -14095,27 +13768,7 @@
           <w:szCs w:val="24"/>
           <w:lang w:val="en-US"/>
         </w:rPr>
-        <w:t>ϕ</w:t>
-      </w:r>
-      <w:proofErr w:type="gramStart"/>
-      <w:r>
-        <w:rPr>
-          <w:rFonts w:ascii="Times New Roman" w:hAnsi="Times New Roman" w:cs="Times New Roman"/>
-          <w:sz w:val="24"/>
-          <w:szCs w:val="24"/>
-          <w:lang w:val="en-US"/>
-        </w:rPr>
-        <w:t>1,ϕ</w:t>
-      </w:r>
-      <w:proofErr w:type="gramEnd"/>
-      <w:r>
-        <w:rPr>
-          <w:rFonts w:ascii="Times New Roman" w:hAnsi="Times New Roman" w:cs="Times New Roman"/>
-          <w:sz w:val="24"/>
-          <w:szCs w:val="24"/>
-          <w:lang w:val="en-US"/>
-        </w:rPr>
-        <w:t>2 be the latitudes of point 1 and point 2 (in radians)</w:t>
+        <w:t>ϕ1,ϕ2 be the latitudes of point 1 and point 2 (in radians)</w:t>
       </w:r>
     </w:p>
     <w:p>
@@ -14831,19 +14484,7 @@
         <w:rPr>
           <w:lang w:val="en-US"/>
         </w:rPr>
-        <w:t xml:space="preserve">In the Rapid Reach system, a priority scoring method is applied to rank emergency services based on multiple factors such as distance, availability, verified status, and user ratings. Scores are automatically </w:t>
-      </w:r>
-      <w:r>
-        <w:rPr>
-          <w:lang w:val="en-US"/>
-        </w:rPr>
-        <w:t>calculated,</w:t>
-      </w:r>
-      <w:r>
-        <w:rPr>
-          <w:lang w:val="en-US"/>
-        </w:rPr>
-        <w:t xml:space="preserve"> and services are displayed in order of priority, ensuring that the most reliable and accessible options are highlighted first. This approach enables users to make faster and more informed decisions during emergencies.</w:t>
+        <w:t>In the Rapid Reach system, a priority scoring method is applied to rank emergency services based on multiple factors such as distance, availability, verified status, and user ratings. Scores are automatically calculated, and services are displayed in order of priority, ensuring that the most reliable and accessible options are highlighted first. This approach enables users to make faster and more informed decisions during emergencies.</w:t>
       </w:r>
       <w:r>
         <w:rPr>
@@ -15576,7 +15217,6 @@
           <w:lang w:val="en-US"/>
         </w:rPr>
       </w:pPr>
-      <w:proofErr w:type="spellStart"/>
       <w:r>
         <w:rPr>
           <w:b/>
@@ -15585,7 +15225,6 @@
         </w:rPr>
         <w:t>ReactJs</w:t>
       </w:r>
-      <w:proofErr w:type="spellEnd"/>
     </w:p>
     <w:p>
       <w:pPr>
@@ -15612,8 +15251,6 @@
           <w:lang w:val="en-US"/>
         </w:rPr>
       </w:pPr>
-      <w:proofErr w:type="spellStart"/>
-      <w:proofErr w:type="gramStart"/>
       <w:r>
         <w:rPr>
           <w:b/>
@@ -15638,8 +15275,6 @@
         </w:rPr>
         <w:t>s</w:t>
       </w:r>
-      <w:proofErr w:type="spellEnd"/>
-      <w:proofErr w:type="gramEnd"/>
     </w:p>
     <w:p>
       <w:pPr>
@@ -15738,7 +15373,6 @@
           <w:lang w:val="en-US"/>
         </w:rPr>
       </w:pPr>
-      <w:proofErr w:type="spellStart"/>
       <w:r>
         <w:rPr>
           <w:b/>
@@ -15747,7 +15381,6 @@
         </w:rPr>
         <w:t>Mongodb</w:t>
       </w:r>
-      <w:proofErr w:type="spellEnd"/>
     </w:p>
     <w:p>
       <w:pPr>
@@ -15773,7 +15406,6 @@
           <w:lang w:val="en-US"/>
         </w:rPr>
       </w:pPr>
-      <w:proofErr w:type="spellStart"/>
       <w:r>
         <w:rPr>
           <w:b/>
@@ -15782,7 +15414,6 @@
         </w:rPr>
         <w:t>Cloudinary</w:t>
       </w:r>
-      <w:proofErr w:type="spellEnd"/>
     </w:p>
     <w:p>
       <w:pPr>
@@ -15792,47 +15423,11 @@
           <w:lang w:val="en-US"/>
         </w:rPr>
       </w:pPr>
-      <w:proofErr w:type="spellStart"/>
-      <w:r>
-        <w:rPr>
-          <w:lang w:val="en-US"/>
-        </w:rPr>
-        <w:t>Cloudinary</w:t>
-      </w:r>
-      <w:proofErr w:type="spellEnd"/>
-      <w:r>
-        <w:rPr>
-          <w:lang w:val="en-US"/>
-        </w:rPr>
-        <w:t xml:space="preserve"> is a cloud-based service used for managing, storing, and delivering images and videos </w:t>
-      </w:r>
-      <w:proofErr w:type="gramStart"/>
-      <w:r>
-        <w:rPr>
-          <w:lang w:val="en-US"/>
-        </w:rPr>
-        <w:t>in</w:t>
-      </w:r>
-      <w:proofErr w:type="gramEnd"/>
-      <w:r>
-        <w:rPr>
-          <w:lang w:val="en-US"/>
-        </w:rPr>
-        <w:t xml:space="preserve"> web and mobile applications. It allows developers to easily upload, optimize, transform, and serve media files using simple URLs or APIs. </w:t>
-      </w:r>
-      <w:proofErr w:type="spellStart"/>
-      <w:r>
-        <w:rPr>
-          <w:lang w:val="en-US"/>
-        </w:rPr>
-        <w:t>Cloudinary</w:t>
-      </w:r>
-      <w:proofErr w:type="spellEnd"/>
-      <w:r>
-        <w:rPr>
-          <w:lang w:val="en-US"/>
-        </w:rPr>
-        <w:t xml:space="preserve"> supports automatic image resizing, format conversion, and compression, which helps improve website performance and load times. It's commonly used in applications where users can upload profile pictures, posts with images, or videos—making media handling efficient and scalable. </w:t>
+      <w:r>
+        <w:rPr>
+          <w:lang w:val="en-US"/>
+        </w:rPr>
+        <w:t xml:space="preserve">Cloudinary is a cloud-based service used for managing, storing, and delivering images and videos in web and mobile applications. It allows developers to easily upload, optimize, transform, and serve media files using simple URLs or APIs. Cloudinary supports automatic image resizing, format conversion, and compression, which helps improve website performance and load times. It's commonly used in applications where users can upload profile pictures, posts with images, or videos—making media handling efficient and scalable. </w:t>
       </w:r>
     </w:p>
     <w:p>
@@ -15865,21 +15460,7 @@
         <w:rPr>
           <w:lang w:val="en-US"/>
         </w:rPr>
-        <w:t xml:space="preserve">Socket.IO is a JavaScript library that enables real-time, bidirectional communication between web clients and servers. Built on top of </w:t>
-      </w:r>
-      <w:proofErr w:type="spellStart"/>
-      <w:r>
-        <w:rPr>
-          <w:lang w:val="en-US"/>
-        </w:rPr>
-        <w:t>WebSockets</w:t>
-      </w:r>
-      <w:proofErr w:type="spellEnd"/>
-      <w:r>
-        <w:rPr>
-          <w:lang w:val="en-US"/>
-        </w:rPr>
-        <w:t xml:space="preserve">, it allows data to be sent and received instantly without refreshing the page. Socket.IO is commonly used in applications like chat apps, live notifications, online games, and collaborative tools. It works with Node.js on the backend and can be easily integrated with frontend frameworks like React or plain JavaScript to create interactive, real-time user experiences. </w:t>
+        <w:t xml:space="preserve">Socket.IO is a JavaScript library that enables real-time, bidirectional communication between web clients and servers. Built on top of WebSockets, it allows data to be sent and received instantly without refreshing the page. Socket.IO is commonly used in applications like chat apps, live notifications, online games, and collaborative tools. It works with Node.js on the backend and can be easily integrated with frontend frameworks like React or plain JavaScript to create interactive, real-time user experiences. </w:t>
       </w:r>
     </w:p>
     <w:p>
@@ -16869,21 +16450,7 @@
         <w:rPr>
           <w:lang w:val="en-US"/>
         </w:rPr>
-        <w:t xml:space="preserve"> The </w:t>
-      </w:r>
-      <w:proofErr w:type="gramStart"/>
-      <w:r>
-        <w:rPr>
-          <w:lang w:val="en-US"/>
-        </w:rPr>
-        <w:t>blood bank's</w:t>
-      </w:r>
-      <w:proofErr w:type="gramEnd"/>
-      <w:r>
-        <w:rPr>
-          <w:lang w:val="en-US"/>
-        </w:rPr>
-        <w:t xml:space="preserve"> operating hours will be displayed for reference.</w:t>
+        <w:t xml:space="preserve"> The blood bank's operating hours will be displayed for reference.</w:t>
       </w:r>
     </w:p>
     <w:p>
@@ -16956,21 +16523,7 @@
         <w:rPr>
           <w:lang w:val="en-US"/>
         </w:rPr>
-        <w:t xml:space="preserve"> Admin </w:t>
-      </w:r>
-      <w:proofErr w:type="gramStart"/>
-      <w:r>
-        <w:rPr>
-          <w:lang w:val="en-US"/>
-        </w:rPr>
-        <w:t>has the ability to</w:t>
-      </w:r>
-      <w:proofErr w:type="gramEnd"/>
-      <w:r>
-        <w:rPr>
-          <w:lang w:val="en-US"/>
-        </w:rPr>
-        <w:t xml:space="preserve"> manage and monitor all user accounts within the system.</w:t>
+        <w:t xml:space="preserve"> Admin has the ability to manage and monitor all user accounts within the system.</w:t>
       </w:r>
     </w:p>
     <w:p>
@@ -17024,21 +16577,7 @@
         <w:rPr>
           <w:lang w:val="en-US"/>
         </w:rPr>
-        <w:t xml:space="preserve"> Admin can view live tracking information </w:t>
-      </w:r>
-      <w:proofErr w:type="gramStart"/>
-      <w:r>
-        <w:rPr>
-          <w:lang w:val="en-US"/>
-        </w:rPr>
-        <w:t>of</w:t>
-      </w:r>
-      <w:proofErr w:type="gramEnd"/>
-      <w:r>
-        <w:rPr>
-          <w:lang w:val="en-US"/>
-        </w:rPr>
-        <w:t xml:space="preserve"> ambulances, police vehicles, fire trucks, and more.</w:t>
+        <w:t xml:space="preserve"> Admin can view live tracking information of ambulances, police vehicles, fire trucks, and more.</w:t>
       </w:r>
     </w:p>
     <w:p>
@@ -17130,19 +16669,7 @@
           <w:sz w:val="24"/>
           <w:szCs w:val="24"/>
         </w:rPr>
-        <w:t>Table 4</w:t>
-      </w:r>
-      <w:r>
-        <w:rPr>
-          <w:b/>
-          <w:bCs/>
-          <w:i w:val="0"/>
-          <w:iCs w:val="0"/>
-          <w:color w:val="000000" w:themeColor="text1"/>
-          <w:sz w:val="24"/>
-          <w:szCs w:val="24"/>
-        </w:rPr>
-        <w:t>.</w:t>
+        <w:t>Table 4.</w:t>
       </w:r>
       <w:r>
         <w:rPr>
@@ -18641,25 +18168,7 @@
                 <w:sz w:val="24"/>
                 <w:szCs w:val="24"/>
               </w:rPr>
-              <w:t xml:space="preserve"> </w:t>
-            </w:r>
-            <w:proofErr w:type="spellStart"/>
-            <w:r>
-              <w:rPr>
-                <w:rFonts w:ascii="Times New Roman" w:hAnsi="Times New Roman" w:cs="Times New Roman"/>
-                <w:sz w:val="24"/>
-                <w:szCs w:val="24"/>
-              </w:rPr>
-              <w:t>implementati</w:t>
-            </w:r>
-            <w:proofErr w:type="spellEnd"/>
-            <w:r>
-              <w:rPr>
-                <w:rFonts w:ascii="Times New Roman" w:hAnsi="Times New Roman" w:cs="Times New Roman"/>
-                <w:sz w:val="24"/>
-                <w:szCs w:val="24"/>
-              </w:rPr>
-              <w:t>-on</w:t>
+              <w:t xml:space="preserve"> implementati-on</w:t>
             </w:r>
           </w:p>
         </w:tc>
@@ -19346,19 +18855,7 @@
           <w:sz w:val="24"/>
           <w:szCs w:val="24"/>
         </w:rPr>
-        <w:t>Table 4</w:t>
-      </w:r>
-      <w:r>
-        <w:rPr>
-          <w:b/>
-          <w:bCs/>
-          <w:i w:val="0"/>
-          <w:iCs w:val="0"/>
-          <w:color w:val="000000" w:themeColor="text1"/>
-          <w:sz w:val="24"/>
-          <w:szCs w:val="24"/>
-        </w:rPr>
-        <w:t>.</w:t>
+        <w:t>Table 4.</w:t>
       </w:r>
       <w:r>
         <w:rPr>
@@ -20489,12 +19986,12 @@
         </w:sectPr>
       </w:pPr>
     </w:p>
-    <w:bookmarkStart w:id="58" w:name="_Toc206704884" w:displacedByCustomXml="next"/>
-    <w:bookmarkStart w:id="59" w:name="_Toc201844513" w:displacedByCustomXml="next"/>
-    <w:bookmarkStart w:id="60" w:name="_Toc200123111" w:displacedByCustomXml="next"/>
-    <w:bookmarkStart w:id="61" w:name="_Toc200128893" w:displacedByCustomXml="next"/>
-    <w:bookmarkStart w:id="62" w:name="_Toc200176906" w:displacedByCustomXml="next"/>
-    <w:bookmarkStart w:id="63" w:name="_Toc201781792" w:displacedByCustomXml="next"/>
+    <w:bookmarkStart w:id="58" w:name="_Toc201781792" w:displacedByCustomXml="next"/>
+    <w:bookmarkStart w:id="59" w:name="_Toc200176906" w:displacedByCustomXml="next"/>
+    <w:bookmarkStart w:id="60" w:name="_Toc200128893" w:displacedByCustomXml="next"/>
+    <w:bookmarkStart w:id="61" w:name="_Toc200123111" w:displacedByCustomXml="next"/>
+    <w:bookmarkStart w:id="62" w:name="_Toc201844513" w:displacedByCustomXml="next"/>
+    <w:bookmarkStart w:id="63" w:name="_Toc206704884" w:displacedByCustomXml="next"/>
     <w:sdt>
       <w:sdtPr>
         <w:rPr>
@@ -20509,6 +20006,7 @@
           <w:docPartUnique/>
         </w:docPartObj>
       </w:sdtPr>
+      <w:sdtEndPr/>
       <w:sdtContent>
         <w:p>
           <w:pPr>
@@ -20542,6 +20040,7 @@
             <w:id w:val="-573587230"/>
             <w:bibliography/>
           </w:sdtPr>
+          <w:sdtEndPr/>
           <w:sdtContent>
             <w:p>
               <w:pPr>
